--- a/Unit6/Unit6 1.docx
+++ b/Unit6/Unit6 1.docx
@@ -674,11 +674,6 @@
     <w:p>
       <w:pPr>
         <w:spacing w:after="240"/>
-      </w:pPr>
-    </w:p>
-    <w:p>
-      <w:pPr>
-        <w:spacing w:after="240"/>
         <w:rPr>
           <w:b/>
         </w:rPr>
@@ -690,36 +685,39 @@
         </w:rPr>
         <w:t>Instructional Day: 1</w:t>
       </w:r>
+    </w:p>
+    <w:p>
+      <w:pPr>
+        <w:spacing w:after="240"/>
+      </w:pPr>
       <w:r>
         <w:rPr>
           <w:rFonts w:ascii="Arial" w:hAnsi="Arial" w:cs="Arial"/>
           <w:b/>
         </w:rPr>
-        <w:br/>
-      </w:r>
-    </w:p>
-    <w:p>
-      <w:pPr>
-        <w:spacing w:after="240"/>
+        <w:t>Topic Description</w:t>
+      </w:r>
+      <w:r>
+        <w:rPr>
+          <w:rFonts w:ascii="Arial" w:hAnsi="Arial" w:cs="Arial"/>
+        </w:rPr>
+        <w:t xml:space="preserve">: “What is a Robot”? Identify the criteria that make an item a robot. </w:t>
+      </w:r>
+    </w:p>
+    <w:p>
+      <w:pPr>
+        <w:spacing w:after="240"/>
+        <w:rPr>
+          <w:rFonts w:ascii="Arial" w:hAnsi="Arial" w:cs="Arial"/>
+        </w:rPr>
       </w:pPr>
       <w:r>
         <w:rPr>
           <w:rFonts w:ascii="Arial" w:hAnsi="Arial" w:cs="Arial"/>
           <w:b/>
         </w:rPr>
-        <w:t>Topic Description</w:t>
-      </w:r>
-      <w:r>
-        <w:rPr>
-          <w:rFonts w:ascii="Arial" w:hAnsi="Arial" w:cs="Arial"/>
-        </w:rPr>
-        <w:t xml:space="preserve">: “What is a Robot”? Identify the criteria that make an item a robot. </w:t>
-      </w:r>
-    </w:p>
-    <w:p>
-      <w:pPr>
-        <w:spacing w:after="240"/>
-      </w:pPr>
+        <w:t>Objectives:</w:t>
+      </w:r>
     </w:p>
     <w:p>
       <w:pPr>
@@ -732,20 +730,7 @@
       <w:r>
         <w:rPr>
           <w:rFonts w:ascii="Arial" w:hAnsi="Arial" w:cs="Arial"/>
-          <w:b/>
-        </w:rPr>
-        <w:t>Objectives:</w:t>
-      </w:r>
-    </w:p>
-    <w:p>
-      <w:pPr>
-        <w:spacing w:after="240"/>
-      </w:pPr>
-      <w:r>
-        <w:rPr>
-          <w:rFonts w:ascii="Arial" w:hAnsi="Arial" w:cs="Arial"/>
-        </w:rPr>
-        <w:br/>
+        </w:rPr>
         <w:t>Students will be able to:</w:t>
       </w:r>
     </w:p>
@@ -778,13 +763,13 @@
         <w:rPr>
           <w:rFonts w:ascii="Arial" w:hAnsi="Arial" w:cs="Arial"/>
         </w:rPr>
-        <w:t xml:space="preserve">Determine if something is a robot, using the criteria. </w:t>
-      </w:r>
-      <w:r>
-        <w:rPr>
-          <w:rFonts w:ascii="Arial" w:hAnsi="Arial" w:cs="Arial"/>
-        </w:rPr>
-        <w:br/>
+        <w:t>Determine if something i</w:t>
+      </w:r>
+      <w:r>
+        <w:rPr>
+          <w:rFonts w:ascii="Arial" w:hAnsi="Arial" w:cs="Arial"/>
+        </w:rPr>
+        <w:t>s a robot, using the criteria.</w:t>
       </w:r>
       <w:r>
         <w:rPr>
@@ -966,13 +951,13 @@
         <w:rPr>
           <w:rFonts w:ascii="Arial" w:hAnsi="Arial" w:cs="Arial"/>
         </w:rPr>
-        <w:t xml:space="preserve">Work in small groups to complete “Are we Robots?” activity. </w:t>
-      </w:r>
-      <w:r>
-        <w:rPr>
-          <w:rFonts w:ascii="Arial" w:hAnsi="Arial" w:cs="Arial"/>
-        </w:rPr>
-        <w:br/>
+        <w:t>Work in small groups to compl</w:t>
+      </w:r>
+      <w:r>
+        <w:rPr>
+          <w:rFonts w:ascii="Arial" w:hAnsi="Arial" w:cs="Arial"/>
+        </w:rPr>
+        <w:t xml:space="preserve">ete “Are we Robots?” activity. </w:t>
       </w:r>
     </w:p>
     <w:p>
@@ -1016,7 +1001,13 @@
         <w:rPr>
           <w:rFonts w:ascii="Arial" w:hAnsi="Arial" w:cs="Arial"/>
         </w:rPr>
-        <w:t xml:space="preserve">Movie and TV robots such as Wall-E, iRobot, Robots, Rosie from The </w:t>
+        <w:t>Movie and TV robots such as Wall-E, iRobot,</w:t>
+      </w:r>
+      <w:r>
+        <w:rPr>
+          <w:rFonts w:ascii="Arial" w:hAnsi="Arial" w:cs="Arial"/>
+        </w:rPr>
+        <w:t xml:space="preserve"> Robots, Rosie from The </w:t>
       </w:r>
       <w:proofErr w:type="spellStart"/>
       <w:r>
@@ -1026,12 +1017,6 @@
         <w:t>Jetsons</w:t>
       </w:r>
       <w:proofErr w:type="spellEnd"/>
-      <w:r>
-        <w:rPr>
-          <w:rFonts w:ascii="Arial" w:hAnsi="Arial" w:cs="Arial"/>
-        </w:rPr>
-        <w:br/>
-      </w:r>
     </w:p>
     <w:p>
       <w:pPr>
@@ -1046,14 +1031,13 @@
         <w:rPr>
           <w:rFonts w:ascii="Arial" w:hAnsi="Arial" w:cs="Arial"/>
         </w:rPr>
-        <w:lastRenderedPageBreak/>
-        <w:t>Modern industrial robots such as those involved in assembly-line factory work</w:t>
-      </w:r>
-      <w:r>
-        <w:rPr>
-          <w:rFonts w:ascii="Arial" w:hAnsi="Arial" w:cs="Arial"/>
-        </w:rPr>
-        <w:br/>
+        <w:t>Modern industrial robots such as those involve</w:t>
+      </w:r>
+      <w:r>
+        <w:rPr>
+          <w:rFonts w:ascii="Arial" w:hAnsi="Arial" w:cs="Arial"/>
+        </w:rPr>
+        <w:t>d in assembly-line factory work</w:t>
       </w:r>
     </w:p>
     <w:p>
@@ -1071,12 +1055,6 @@
         </w:rPr>
         <w:t>Mars Rovers</w:t>
       </w:r>
-      <w:r>
-        <w:rPr>
-          <w:rFonts w:ascii="Arial" w:hAnsi="Arial" w:cs="Arial"/>
-        </w:rPr>
-        <w:br/>
-      </w:r>
     </w:p>
     <w:p>
       <w:pPr>
@@ -1135,21 +1113,14 @@
         <w:rPr>
           <w:rFonts w:ascii="Arial" w:hAnsi="Arial" w:cs="Arial"/>
         </w:rPr>
-        <w:t xml:space="preserve">all those robots have in common? What tasks are easy for robots? What tasks are hard for robots? (Answers: robots are often used for dangerous or repetitive tasks such as recovering bombs, search and rescue operations in dangerous </w:t>
-      </w:r>
-      <w:proofErr w:type="gramStart"/>
-      <w:r>
-        <w:rPr>
-          <w:rFonts w:ascii="Arial" w:hAnsi="Arial" w:cs="Arial"/>
-        </w:rPr>
-        <w:t>conditions</w:t>
-      </w:r>
-      <w:proofErr w:type="gramEnd"/>
-      <w:r>
-        <w:rPr>
-          <w:rFonts w:ascii="Arial" w:hAnsi="Arial" w:cs="Arial"/>
-        </w:rPr>
-        <w:t xml:space="preserve"> where the robots search and the humans rescue, factory work. They are replaceable, unlike humans, and don’t get bored or make mistakes when doing the same thing over and over. Tasks that require judgment or human-like interaction such as recognizing when there is a problem or walking and seeing like humans are hard for robots. The two articles listed in the resource section provide more information and would be interesting for students to read.)</w:t>
+        <w:t xml:space="preserve">all those robots have in common? What tasks are easy for robots? What tasks are hard for robots? (Answers: robots are often used for dangerous or repetitive tasks such as recovering bombs, search and rescue operations in dangerous conditions where the robots search and the humans </w:t>
+      </w:r>
+      <w:r>
+        <w:rPr>
+          <w:rFonts w:ascii="Arial" w:hAnsi="Arial" w:cs="Arial"/>
+        </w:rPr>
+        <w:lastRenderedPageBreak/>
+        <w:t>rescue, factory work. They are replaceable, unlike humans, and don’t get bored or make mistakes when doing the same thing over and over. Tasks that require judgment or human-like interaction such as recognizing when there is a problem or walking and seeing like humans are hard for robots. The two articles listed in the resource section provide more information and would be interesting for students to read.)</w:t>
       </w:r>
     </w:p>
     <w:p>
@@ -1332,7 +1303,6 @@
         <w:rPr>
           <w:rFonts w:ascii="Arial" w:hAnsi="Arial" w:cs="Arial"/>
         </w:rPr>
-        <w:lastRenderedPageBreak/>
         <w:tab/>
         <w:t>•</w:t>
       </w:r>
@@ -1340,7 +1310,12 @@
         <w:rPr>
           <w:rFonts w:ascii="Arial" w:hAnsi="Arial" w:cs="Arial"/>
         </w:rPr>
-        <w:tab/>
+        <w:t xml:space="preserve"> </w:t>
+      </w:r>
+      <w:r>
+        <w:rPr>
+          <w:rFonts w:ascii="Arial" w:hAnsi="Arial" w:cs="Arial"/>
+        </w:rPr>
         <w:t>Next go through the microwave in a similar way:</w:t>
       </w:r>
       <w:r>
@@ -1426,6 +1401,7 @@
         <w:rPr>
           <w:rFonts w:ascii="Arial" w:hAnsi="Arial" w:cs="Arial"/>
         </w:rPr>
+        <w:lastRenderedPageBreak/>
         <w:t>Optional Extra Credit—</w:t>
       </w:r>
       <w:proofErr w:type="gramStart"/>
@@ -1659,7 +1635,6 @@
           <w:rFonts w:ascii="Arial" w:hAnsi="Arial" w:cs="Arial"/>
           <w:color w:val="0000FF"/>
         </w:rPr>
-        <w:lastRenderedPageBreak/>
         <w:t xml:space="preserve">http://www.teachersdomain.org/resources/eng06/sci/engin/design/kismet/index.html </w:t>
       </w:r>
       <w:r>
@@ -1769,11 +1744,6 @@
     <w:p>
       <w:pPr>
         <w:spacing w:after="240"/>
-      </w:pPr>
-    </w:p>
-    <w:p>
-      <w:pPr>
-        <w:spacing w:after="240"/>
         <w:rPr>
           <w:u w:val="single"/>
         </w:rPr>
@@ -1800,11 +1770,6 @@
     <w:p>
       <w:pPr>
         <w:spacing w:after="240"/>
-      </w:pPr>
-    </w:p>
-    <w:p>
-      <w:pPr>
-        <w:spacing w:after="240"/>
         <w:rPr>
           <w:u w:val="single"/>
         </w:rPr>
@@ -1816,29 +1781,59 @@
         </w:rPr>
         <w:t>Control</w:t>
       </w:r>
-      <w:r>
-        <w:rPr>
-          <w:rFonts w:ascii="Arial" w:hAnsi="Arial" w:cs="Arial"/>
+    </w:p>
+    <w:p>
+      <w:pPr>
+        <w:spacing w:after="240"/>
+      </w:pPr>
+      <w:r>
+        <w:rPr>
+          <w:rFonts w:ascii="Arial" w:hAnsi="Arial" w:cs="Arial"/>
+        </w:rPr>
+        <w:t>Control is a program to control the robot. Robots must be told what to do. To control a robot we need:</w:t>
+      </w:r>
+    </w:p>
+    <w:p>
+      <w:pPr>
+        <w:spacing w:after="240"/>
+        <w:ind w:firstLine="720"/>
+        <w:rPr>
           <w:u w:val="single"/>
         </w:rPr>
-        <w:br/>
-      </w:r>
-    </w:p>
-    <w:p>
-      <w:pPr>
-        <w:spacing w:after="240"/>
-      </w:pPr>
-      <w:r>
-        <w:rPr>
-          <w:rFonts w:ascii="Arial" w:hAnsi="Arial" w:cs="Arial"/>
-        </w:rPr>
-        <w:t>Control is a program to control the robot. Robots must be told what to do. To control a robot we need:</w:t>
-      </w:r>
-    </w:p>
-    <w:p>
-      <w:pPr>
-        <w:spacing w:after="240"/>
-      </w:pPr>
+      </w:pPr>
+      <w:r>
+        <w:rPr>
+          <w:rFonts w:ascii="Arial" w:hAnsi="Arial" w:cs="Arial"/>
+          <w:u w:val="single"/>
+        </w:rPr>
+        <w:t>Input</w:t>
+      </w:r>
+    </w:p>
+    <w:p>
+      <w:pPr>
+        <w:spacing w:after="240"/>
+        <w:ind w:left="720"/>
+      </w:pPr>
+      <w:r>
+        <w:rPr>
+          <w:rFonts w:ascii="Arial" w:hAnsi="Arial" w:cs="Arial"/>
+        </w:rPr>
+        <w:t xml:space="preserve">Input is the information that comes from the robot’s sensors. Robots have sensors that they use to get information from the robot’s environment. For example, a smoke detector can detect smoke. </w:t>
+      </w:r>
+      <w:proofErr w:type="gramStart"/>
+      <w:r>
+        <w:rPr>
+          <w:rFonts w:ascii="Arial" w:hAnsi="Arial" w:cs="Arial"/>
+        </w:rPr>
+        <w:t>(In other words, sensing the robot’s environment).</w:t>
+      </w:r>
+      <w:proofErr w:type="gramEnd"/>
+      <w:r>
+        <w:rPr>
+          <w:rFonts w:ascii="Arial" w:hAnsi="Arial" w:cs="Arial"/>
+        </w:rPr>
+        <w:t xml:space="preserve"> Robots typically have external and internal sensors.</w:t>
+      </w:r>
     </w:p>
     <w:p>
       <w:pPr>
@@ -1853,7 +1848,7 @@
           <w:rFonts w:ascii="Arial" w:hAnsi="Arial" w:cs="Arial"/>
           <w:u w:val="single"/>
         </w:rPr>
-        <w:t>Input</w:t>
+        <w:t>Programmable</w:t>
       </w:r>
     </w:p>
     <w:p>
@@ -1865,32 +1860,13 @@
         <w:rPr>
           <w:rFonts w:ascii="Arial" w:hAnsi="Arial" w:cs="Arial"/>
         </w:rPr>
-        <w:t xml:space="preserve">Input is the information that comes from the robot’s sensors. Robots have sensors that they use to get information from the robot’s environment. For example, a smoke detector can detect smoke. </w:t>
-      </w:r>
-      <w:proofErr w:type="gramStart"/>
-      <w:r>
-        <w:rPr>
-          <w:rFonts w:ascii="Arial" w:hAnsi="Arial" w:cs="Arial"/>
-        </w:rPr>
-        <w:t>(In other words, sensing the robot’s environment).</w:t>
-      </w:r>
-      <w:proofErr w:type="gramEnd"/>
-      <w:r>
-        <w:rPr>
-          <w:rFonts w:ascii="Arial" w:hAnsi="Arial" w:cs="Arial"/>
-        </w:rPr>
-        <w:t xml:space="preserve"> Robots typically have external and internal sensors.</w:t>
-      </w:r>
-    </w:p>
-    <w:p>
-      <w:pPr>
-        <w:spacing w:after="240"/>
-      </w:pPr>
-    </w:p>
-    <w:p>
-      <w:pPr>
-        <w:spacing w:after="240"/>
-        <w:ind w:firstLine="720"/>
+        <w:t>The program is a set of instructions or rules that the programmer gives the robot. For example, a smoke detector has a program to make a sound if it senses smoke. To be a robot, a machine must be programmable.</w:t>
+      </w:r>
+    </w:p>
+    <w:p>
+      <w:pPr>
+        <w:spacing w:after="240"/>
+        <w:ind w:left="720"/>
         <w:rPr>
           <w:u w:val="single"/>
         </w:rPr>
@@ -1900,7 +1876,7 @@
           <w:rFonts w:ascii="Arial" w:hAnsi="Arial" w:cs="Arial"/>
           <w:u w:val="single"/>
         </w:rPr>
-        <w:t>Programmable</w:t>
+        <w:t>Output</w:t>
       </w:r>
     </w:p>
     <w:p>
@@ -1912,46 +1888,8 @@
         <w:rPr>
           <w:rFonts w:ascii="Arial" w:hAnsi="Arial" w:cs="Arial"/>
         </w:rPr>
-        <w:t>The program is a set of instructions or rules that the programmer gives the robot. For example, a smoke detector has a program to make a sound if it senses smoke. To be a robot, a machine must be programmable.</w:t>
-      </w:r>
-    </w:p>
-    <w:p>
-      <w:pPr>
-        <w:spacing w:after="240"/>
-      </w:pPr>
-    </w:p>
-    <w:p>
-      <w:pPr>
-        <w:spacing w:after="240"/>
-        <w:ind w:left="720"/>
-        <w:rPr>
-          <w:u w:val="single"/>
-        </w:rPr>
-      </w:pPr>
-      <w:r>
-        <w:rPr>
-          <w:rFonts w:ascii="Arial" w:hAnsi="Arial" w:cs="Arial"/>
-          <w:u w:val="single"/>
-        </w:rPr>
-        <w:t>Output</w:t>
-      </w:r>
-    </w:p>
-    <w:p>
-      <w:pPr>
-        <w:spacing w:after="240"/>
-        <w:ind w:left="720"/>
-      </w:pPr>
-      <w:r>
-        <w:rPr>
-          <w:rFonts w:ascii="Arial" w:hAnsi="Arial" w:cs="Arial"/>
-        </w:rPr>
         <w:t>The output is the action a robot takes, often involving motors, lights, or sounds. For example, a smoke detector makes a loud sound and might flash lights. (In other words, effecting change in the robot’s environment—adapting.)</w:t>
       </w:r>
-    </w:p>
-    <w:p>
-      <w:pPr>
-        <w:spacing w:after="240"/>
-      </w:pPr>
     </w:p>
     <w:p>
       <w:pPr>
@@ -2030,7 +1968,6 @@
         <w:rPr>
           <w:rFonts w:ascii="Arial" w:hAnsi="Arial" w:cs="Arial"/>
           <w:noProof/>
-          <w:lang w:val="en-GB" w:eastAsia="en-GB"/>
         </w:rPr>
         <w:drawing>
           <wp:inline distT="0" distB="0" distL="0" distR="0">
@@ -2104,7 +2041,6 @@
         <w:rPr>
           <w:rFonts w:ascii="Arial" w:hAnsi="Arial" w:cs="Arial"/>
           <w:noProof/>
-          <w:lang w:val="en-GB" w:eastAsia="en-GB"/>
         </w:rPr>
         <w:drawing>
           <wp:inline distT="0" distB="0" distL="0" distR="0">
@@ -3325,6 +3261,8 @@
             <w:pPr>
               <w:spacing w:after="240"/>
             </w:pPr>
+            <w:bookmarkStart w:id="0" w:name="_GoBack"/>
+            <w:bookmarkEnd w:id="0"/>
           </w:p>
         </w:tc>
         <w:tc>
@@ -3370,7 +3308,7 @@
       </w:tr>
       <w:tr>
         <w:trPr>
-          <w:trHeight w:val="67"/>
+          <w:trHeight w:val="70"/>
         </w:trPr>
         <w:tc>
           <w:tcPr>
@@ -3434,98 +3372,9 @@
         </w:tc>
       </w:tr>
     </w:tbl>
-    <w:p>
-      <w:pPr>
-        <w:spacing w:after="240"/>
-      </w:pPr>
-    </w:p>
-    <w:p>
-      <w:pPr>
-        <w:spacing w:after="240"/>
-      </w:pPr>
-      <w:bookmarkStart w:id="0" w:name="_GoBack"/>
-      <w:bookmarkEnd w:id="0"/>
-    </w:p>
     <w:p/>
     <w:p/>
     <w:p/>
-    <w:p/>
-    <w:p/>
-    <w:p/>
-    <w:p>
-      <w:r>
-        <w:rPr>
-          <w:rFonts w:ascii="Arial" w:hAnsi="Arial" w:cs="Arial"/>
-        </w:rPr>
-        <w:t xml:space="preserve"> </w:t>
-      </w:r>
-    </w:p>
-    <w:p>
-      <w:pPr>
-        <w:spacing w:after="240"/>
-      </w:pPr>
-    </w:p>
-    <w:p/>
-    <w:p/>
-    <w:p/>
-    <w:p>
-      <w:r>
-        <w:rPr>
-          <w:rFonts w:ascii="Arial" w:hAnsi="Arial" w:cs="Arial"/>
-        </w:rPr>
-        <w:t xml:space="preserve"> </w:t>
-      </w:r>
-    </w:p>
-    <w:p/>
-    <w:p/>
-    <w:p/>
-    <w:p/>
-    <w:p/>
-    <w:p/>
-    <w:p/>
-    <w:p/>
-    <w:p/>
-    <w:p/>
-    <w:p/>
-    <w:p/>
-    <w:p/>
-    <w:p/>
-    <w:p/>
-    <w:p/>
-    <w:p/>
-    <w:p/>
-    <w:p/>
-    <w:p/>
-    <w:p/>
-    <w:p/>
-    <w:p>
-      <w:r>
-        <w:rPr>
-          <w:rFonts w:ascii="Arial" w:hAnsi="Arial" w:cs="Arial"/>
-        </w:rPr>
-        <w:t xml:space="preserve"> </w:t>
-      </w:r>
-    </w:p>
-    <w:p/>
-    <w:p/>
-    <w:p/>
-    <w:p/>
-    <w:p/>
-    <w:p/>
-    <w:p/>
-    <w:p/>
-    <w:p/>
-    <w:p/>
-    <w:p/>
-    <w:p/>
-    <w:p/>
-    <w:p>
-      <w:pPr>
-        <w:rPr>
-          <w:rFonts w:ascii="Arial" w:hAnsi="Arial" w:cs="Arial"/>
-        </w:rPr>
-      </w:pPr>
-    </w:p>
     <w:sectPr>
       <w:pgSz w:w="12240" w:h="15840"/>
       <w:pgMar w:top="1440" w:right="1440" w:bottom="1440" w:left="1440" w:header="720" w:footer="720" w:gutter="0"/>

--- a/Unit6/Unit6 1.docx
+++ b/Unit6/Unit6 1.docx
@@ -6,23 +6,13 @@
       <w:pPr>
         <w:spacing w:after="240"/>
         <w:rPr>
-          <w:rFonts w:ascii="Arial" w:hAnsi="Arial" w:cs="Arial"/>
-        </w:rPr>
-      </w:pPr>
-      <w:r>
-        <w:rPr>
-          <w:rFonts w:ascii="Arial" w:hAnsi="Arial" w:cs="Arial"/>
-        </w:rPr>
-        <w:t>Unit 6</w:t>
-      </w:r>
-    </w:p>
-    <w:p>
-      <w:pPr>
-        <w:spacing w:after="240"/>
-      </w:pPr>
-      <w:r>
-        <w:rPr>
-          <w:rFonts w:ascii="Arial" w:hAnsi="Arial" w:cs="Arial"/>
+          <w:b/>
+        </w:rPr>
+      </w:pPr>
+      <w:r>
+        <w:rPr>
+          <w:rFonts w:ascii="Arial" w:hAnsi="Arial" w:cs="Arial"/>
+          <w:b/>
         </w:rPr>
         <w:t>Introduction</w:t>
       </w:r>
@@ -683,8 +673,16 @@
           <w:rFonts w:ascii="Arial" w:hAnsi="Arial" w:cs="Arial"/>
           <w:b/>
         </w:rPr>
-        <w:t>Instructional Day: 1</w:t>
-      </w:r>
+        <w:t>Instructional Day:</w:t>
+      </w:r>
+      <w:bookmarkStart w:id="0" w:name="_GoBack"/>
+      <w:r>
+        <w:rPr>
+          <w:rFonts w:ascii="Arial" w:hAnsi="Arial" w:cs="Arial"/>
+        </w:rPr>
+        <w:t xml:space="preserve"> 1</w:t>
+      </w:r>
+      <w:bookmarkEnd w:id="0"/>
     </w:p>
     <w:p>
       <w:pPr>
@@ -3261,8 +3259,6 @@
             <w:pPr>
               <w:spacing w:after="240"/>
             </w:pPr>
-            <w:bookmarkStart w:id="0" w:name="_GoBack"/>
-            <w:bookmarkEnd w:id="0"/>
           </w:p>
         </w:tc>
         <w:tc>
